--- a/media/output_dir/软硬件环境.docx
+++ b/media/output_dir/软硬件环境.docx
@@ -1654,7 +1654,7 @@
               <wp:inline distT="0" distB="0" distL="0" distR="0" wp14:anchorId="1A207099" wp14:editId="0244BD35">
                 <wp:extent cx="1697355" cy="685800"/>
                 <wp:effectExtent l="8255" t="7620" r="8890" b="11430"/>
-                <wp:docPr id="880977918" name="矩形 1"/>
+                <wp:docPr id="1001" name="矩形 1"/>
                 <wp:cNvGraphicFramePr>
                   <a:graphicFrameLocks xmlns:a="http://schemas.openxmlformats.org/drawingml/2006/main"/>
                 </wp:cNvGraphicFramePr>
